--- a/reports/Student #3/03 - Requirements - Student #3.docx
+++ b/reports/Student #3/03 - Requirements - Student #3.docx
@@ -1251,6 +1251,7 @@
           </w:placeholder>
           <w:text/>
         </w:sdtPr>
+        <w:sdtEndPr/>
         <w:sdtContent>
           <w:permStart w:id="654003198" w:edGrp="everyone"/>
           <w:r>
@@ -1260,7 +1261,7 @@
             <w:t>https://github.com/orgs/C1-058/projects/</w:t>
           </w:r>
           <w:r>
-            <w:t>2</w:t>
+            <w:t>3</w:t>
           </w:r>
           <w:r>
             <w:t xml:space="preserve">   </w:t>
@@ -1415,7 +1416,13 @@
         </w:sdtContent>
       </w:sdt>
       <w:r>
-        <w:t xml:space="preserve">    </w:t>
+        <w:t xml:space="preserve"> </w:t>
+      </w:r>
+      <w:r>
+        <w:t>X</w:t>
+      </w:r>
+      <w:r>
+        <w:t xml:space="preserve">  </w:t>
       </w:r>
       <w:permEnd w:id="546924104"/>
     </w:p>
@@ -1544,6 +1551,9 @@
     <w:p>
       <w:pPr>
         <w:pStyle w:val="Comment-Grader"/>
+        <w:rPr>
+          <w:u w:val="single"/>
+        </w:rPr>
       </w:pPr>
       <w:sdt>
         <w:sdtPr>
@@ -1553,11 +1563,22 @@
           </w:placeholder>
           <w:text/>
         </w:sdtPr>
-        <w:sdtEndPr/>
         <w:sdtContent>
           <w:permStart w:id="852835022" w:edGrp="everyone"/>
           <w:r>
-            <w:t xml:space="preserve">    </w:t>
+            <w:t xml:space="preserve">      https://github.com/orgs/C1-058/projects</w:t>
+          </w:r>
+          <w:r>
+            <w:t>4</w:t>
+          </w:r>
+          <w:r>
+            <w:t xml:space="preserve">       Using </w:t>
+          </w:r>
+          <w:r>
+            <w:t>Student3’s</w:t>
+          </w:r>
+          <w:r>
+            <w:t xml:space="preserve"> view </w:t>
           </w:r>
         </w:sdtContent>
       </w:sdt>
@@ -4506,7 +4527,7 @@
   <w:style w:type="paragraph" w:default="1" w:styleId="Normal">
     <w:name w:val="Normal"/>
     <w:qFormat/>
-    <w:rsid w:val="00F138ED"/>
+    <w:rsid w:val="00D54D09"/>
     <w:pPr>
       <w:suppressAutoHyphens w:val="0"/>
       <w:spacing w:before="120" w:after="120"/>
@@ -6323,6 +6344,7 @@
     <w:rsid w:val="001221F0"/>
     <w:rsid w:val="001942D6"/>
     <w:rsid w:val="001B7228"/>
+    <w:rsid w:val="002021ED"/>
     <w:rsid w:val="00250265"/>
     <w:rsid w:val="002C1814"/>
     <w:rsid w:val="00354637"/>
@@ -6334,6 +6356,7 @@
     <w:rsid w:val="00532E78"/>
     <w:rsid w:val="005351FA"/>
     <w:rsid w:val="005F0BD3"/>
+    <w:rsid w:val="00612A58"/>
     <w:rsid w:val="00635F6F"/>
     <w:rsid w:val="006D5576"/>
     <w:rsid w:val="007826C3"/>
@@ -6344,6 +6367,7 @@
     <w:rsid w:val="00953D97"/>
     <w:rsid w:val="009D5AF9"/>
     <w:rsid w:val="00A222AC"/>
+    <w:rsid w:val="00A85D82"/>
     <w:rsid w:val="00B87A85"/>
     <w:rsid w:val="00BA1063"/>
     <w:rsid w:val="00BE6430"/>
@@ -6359,6 +6383,7 @@
     <w:rsid w:val="00ED34A4"/>
     <w:rsid w:val="00EF08F9"/>
     <w:rsid w:val="00EF214B"/>
+    <w:rsid w:val="00F413CD"/>
     <w:rsid w:val="00F57527"/>
     <w:rsid w:val="00F64E54"/>
     <w:rsid w:val="00FA7306"/>
@@ -7540,4 +7565,16 @@
     </a:ext>
   </a:extLst>
 </a:theme>
+</file>
+
+<file path=customXml/item1.xml><?xml version="1.0" encoding="utf-8"?>
+<b:Sources xmlns:b="http://schemas.openxmlformats.org/officeDocument/2006/bibliography" xmlns="http://schemas.openxmlformats.org/officeDocument/2006/bibliography" SelectedStyle="\APASixthEditionOfficeOnline.xsl" StyleName="APA" Version="6"/>
+</file>
+
+<file path=customXml/itemProps1.xml><?xml version="1.0" encoding="utf-8"?>
+<ds:datastoreItem xmlns:ds="http://schemas.openxmlformats.org/officeDocument/2006/customXml" ds:itemID="{46DA2D39-7988-4797-9D20-EF795BB0C2FE}">
+  <ds:schemaRefs>
+    <ds:schemaRef ds:uri="http://schemas.openxmlformats.org/officeDocument/2006/bibliography"/>
+  </ds:schemaRefs>
+</ds:datastoreItem>
 </file>